--- a/Talleres/1. Taller - Identificación de temas/Editables/PG-_Tallerb - EvaluaciónTemas.docx
+++ b/Talleres/1. Taller - Identificación de temas/Editables/PG-_Tallerb - EvaluaciónTemas.docx
@@ -115,15 +115,7 @@
         </w:numPr>
       </w:pPr>
       <w:r>
-        <w:t xml:space="preserve">Descartar los temas para los cuales no se responde Si a todos los </w:t>
-      </w:r>
-      <w:proofErr w:type="spellStart"/>
-      <w:r>
-        <w:t>items</w:t>
-      </w:r>
-      <w:proofErr w:type="spellEnd"/>
-      <w:r>
-        <w:t>. Si se observa que con una reformulación del tema se puede solucionar, realizar la reformulación de manera que el tema cumpla la lista de chequeo.</w:t>
+        <w:t>Descartar los temas para los cuales no se responde Si a todos los items. Si se observa que con una reformulación del tema se puede solucionar, realizar la reformulación de manera que el tema cumpla la lista de chequeo.</w:t>
       </w:r>
     </w:p>
     <w:p>
@@ -140,7 +132,19 @@
         <w:t xml:space="preserve"> (</w:t>
       </w:r>
       <w:r>
-        <w:t>Incluso si se cuenta con un director externo, todo proyecto de grado debe contar con el acompañamiento de un profesor de la facultad en calidad de codirector)</w:t>
+        <w:t xml:space="preserve">Incluso si se cuenta con un director externo, </w:t>
+      </w:r>
+      <w:r>
+        <w:t>según las condiciones académicas del externo es posible que requiera del</w:t>
+      </w:r>
+      <w:r>
+        <w:t xml:space="preserve"> acompañamiento de un profesor de la facultad en calidad de codirector</w:t>
+      </w:r>
+      <w:r>
+        <w:t>. Esto lo decide la directora del programa</w:t>
+      </w:r>
+      <w:r>
+        <w:t>)</w:t>
       </w:r>
     </w:p>
     <w:p>
@@ -151,7 +155,10 @@
         </w:numPr>
       </w:pPr>
       <w:r>
-        <w:t xml:space="preserve">Traer la lista preparada para el próximo fin de semana. </w:t>
+        <w:t xml:space="preserve">Traer la lista preparada para </w:t>
+      </w:r>
+      <w:r>
+        <w:t>la próxima semana.</w:t>
       </w:r>
     </w:p>
     <w:p>
